--- a/法令ファイル/重要伝統的建造物群保存地区の選定の申出に関する規則/重要伝統的建造物群保存地区の選定の申出に関する規則（昭和五十年文部省令第三十二号）.docx
+++ b/法令ファイル/重要伝統的建造物群保存地区の選定の申出に関する規則/重要伝統的建造物群保存地区の選定の申出に関する規則（昭和五十年文部省令第三十二号）.docx
@@ -27,120 +27,78 @@
     </w:p>
     <w:p>
       <w:pPr>
-        <w:pStyle w:val="Heading6"/>
+        <w:pStyle w:val="ListBullet"/>
         <w:ind w:left="880"/>
       </w:pPr>
       <w:r>
         <w:t>一</w:t>
-      </w:r>
-    </w:p>
-    <w:p>
-      <w:pPr>
-        <w:ind w:left="880"/>
-      </w:pPr>
-      <w:r>
+        <w:br/>
         <w:t>選定の申出に係る伝統的建造物群保存地区（以下「保存地区」という。）の名称</w:t>
       </w:r>
     </w:p>
     <w:p>
       <w:pPr>
-        <w:pStyle w:val="Heading6"/>
+        <w:pStyle w:val="ListBullet"/>
         <w:ind w:left="880"/>
       </w:pPr>
       <w:r>
         <w:t>二</w:t>
-      </w:r>
-    </w:p>
-    <w:p>
-      <w:pPr>
-        <w:ind w:left="880"/>
-      </w:pPr>
-      <w:r>
+        <w:br/>
         <w:t>保存地区の決定年月日</w:t>
       </w:r>
     </w:p>
     <w:p>
       <w:pPr>
-        <w:pStyle w:val="Heading6"/>
+        <w:pStyle w:val="ListBullet"/>
         <w:ind w:left="880"/>
       </w:pPr>
       <w:r>
         <w:t>三</w:t>
-      </w:r>
-    </w:p>
-    <w:p>
-      <w:pPr>
-        <w:ind w:left="880"/>
-      </w:pPr>
-      <w:r>
+        <w:br/>
         <w:t>保存地区の所在地及び面積</w:t>
       </w:r>
     </w:p>
     <w:p>
       <w:pPr>
-        <w:pStyle w:val="Heading6"/>
+        <w:pStyle w:val="ListBullet"/>
         <w:ind w:left="880"/>
       </w:pPr>
       <w:r>
         <w:t>四</w:t>
-      </w:r>
-    </w:p>
-    <w:p>
-      <w:pPr>
-        <w:ind w:left="880"/>
-      </w:pPr>
-      <w:r>
+        <w:br/>
         <w:t>保存地区の保存状況</w:t>
       </w:r>
     </w:p>
     <w:p>
       <w:pPr>
-        <w:pStyle w:val="Heading6"/>
+        <w:pStyle w:val="ListBullet"/>
         <w:ind w:left="880"/>
       </w:pPr>
       <w:r>
         <w:t>五</w:t>
-      </w:r>
-    </w:p>
-    <w:p>
-      <w:pPr>
-        <w:ind w:left="880"/>
-      </w:pPr>
-      <w:r>
+        <w:br/>
         <w:t>保存地区内の伝統的建造物群の特性</w:t>
       </w:r>
     </w:p>
     <w:p>
       <w:pPr>
-        <w:pStyle w:val="Heading6"/>
+        <w:pStyle w:val="ListBullet"/>
         <w:ind w:left="880"/>
       </w:pPr>
       <w:r>
         <w:t>六</w:t>
-      </w:r>
-    </w:p>
-    <w:p>
-      <w:pPr>
-        <w:ind w:left="880"/>
-      </w:pPr>
-      <w:r>
+        <w:br/>
         <w:t>保存地区の保存計画</w:t>
       </w:r>
     </w:p>
     <w:p>
       <w:pPr>
-        <w:pStyle w:val="Heading6"/>
+        <w:pStyle w:val="ListBullet"/>
         <w:ind w:left="880"/>
       </w:pPr>
       <w:r>
         <w:t>七</w:t>
-      </w:r>
-    </w:p>
-    <w:p>
-      <w:pPr>
-        <w:ind w:left="880"/>
-      </w:pPr>
-      <w:r>
+        <w:br/>
         <w:t>その他参考となるべき事項</w:t>
       </w:r>
     </w:p>
@@ -159,69 +117,45 @@
     </w:p>
     <w:p>
       <w:pPr>
-        <w:pStyle w:val="Heading6"/>
+        <w:pStyle w:val="ListBullet"/>
         <w:ind w:left="880"/>
       </w:pPr>
       <w:r>
         <w:t>一</w:t>
-      </w:r>
-    </w:p>
-    <w:p>
-      <w:pPr>
-        <w:ind w:left="880"/>
-      </w:pPr>
-      <w:r>
+        <w:br/>
         <w:t>保存地区の位置及び範囲を示す図面</w:t>
       </w:r>
     </w:p>
     <w:p>
       <w:pPr>
-        <w:pStyle w:val="Heading6"/>
+        <w:pStyle w:val="ListBullet"/>
         <w:ind w:left="880"/>
       </w:pPr>
       <w:r>
         <w:t>二</w:t>
-      </w:r>
-    </w:p>
-    <w:p>
-      <w:pPr>
-        <w:ind w:left="880"/>
-      </w:pPr>
-      <w:r>
+        <w:br/>
         <w:t>保存地区の保存計画に係る図面</w:t>
       </w:r>
     </w:p>
     <w:p>
       <w:pPr>
-        <w:pStyle w:val="Heading6"/>
+        <w:pStyle w:val="ListBullet"/>
         <w:ind w:left="880"/>
       </w:pPr>
       <w:r>
         <w:t>三</w:t>
-      </w:r>
-    </w:p>
-    <w:p>
-      <w:pPr>
-        <w:ind w:left="880"/>
-      </w:pPr>
-      <w:r>
+        <w:br/>
         <w:t>保存地区の概況を示す写真</w:t>
       </w:r>
     </w:p>
     <w:p>
       <w:pPr>
-        <w:pStyle w:val="Heading6"/>
+        <w:pStyle w:val="ListBullet"/>
         <w:ind w:left="880"/>
       </w:pPr>
       <w:r>
         <w:t>四</w:t>
-      </w:r>
-    </w:p>
-    <w:p>
-      <w:pPr>
-        <w:ind w:left="880"/>
-      </w:pPr>
-      <w:r>
+        <w:br/>
         <w:t>その他参考となるべき資料</w:t>
       </w:r>
     </w:p>
@@ -253,7 +187,7 @@
         <w:pStyle w:val="Heading1"/>
       </w:pPr>
       <w:r>
-        <w:t>附　則（平成一二年一〇月三一日文部省令第五三号）</w:t>
+        <w:t>附則（平成一二年一〇月三一日文部省令第五三号）</w:t>
       </w:r>
     </w:p>
     <w:p>
@@ -279,7 +213,7 @@
         <w:pStyle w:val="Heading1"/>
       </w:pPr>
       <w:r>
-        <w:t>附　則（平成一七年三月二八日文部科学省令第一一号）</w:t>
+        <w:t>附則（平成一七年三月二八日文部科学省令第一一号）</w:t>
       </w:r>
     </w:p>
     <w:p>
@@ -307,7 +241,7 @@
     </w:pPr>
     <w:r>
       <w:tab/>
-      <w:t>WeGov v0.1 - FTS141</w:t>
+      <w:t>WeGov v0.2 - FTS141</w:t>
     </w:r>
   </w:p>
 </w:ftr>
